--- a/Rede dados abertos.docx
+++ b/Rede dados abertos.docx
@@ -67,7 +67,7 @@
           <w:szCs w:val="24"/>
           <w:lang w:eastAsia="pt-BR"/>
         </w:rPr>
-        <w:t>11</w:t>
+        <w:t>23</w:t>
       </w:r>
       <w:r>
         <w:rPr>
@@ -96,10 +96,10 @@
           <w:noProof/>
         </w:rPr>
         <w:drawing>
-          <wp:inline distT="0" distB="0" distL="0" distR="0" wp14:anchorId="3060213F" wp14:editId="72E84434">
-            <wp:extent cx="3324225" cy="3124200"/>
-            <wp:effectExtent l="0" t="0" r="9525" b="0"/>
-            <wp:docPr id="4" name="Imagem 4"/>
+          <wp:inline distT="0" distB="0" distL="0" distR="0" wp14:anchorId="611154EE" wp14:editId="36A56DCE">
+            <wp:extent cx="5400040" cy="3977640"/>
+            <wp:effectExtent l="0" t="0" r="0" b="3810"/>
+            <wp:docPr id="3" name="Imagem 3"/>
             <wp:cNvGraphicFramePr>
               <a:graphicFrameLocks xmlns:a="http://schemas.openxmlformats.org/drawingml/2006/main" noChangeAspect="1"/>
             </wp:cNvGraphicFramePr>
@@ -119,7 +119,7 @@
                   <pic:spPr>
                     <a:xfrm>
                       <a:off x="0" y="0"/>
-                      <a:ext cx="3324225" cy="3124200"/>
+                      <a:ext cx="5400040" cy="3977640"/>
                     </a:xfrm>
                     <a:prstGeom prst="rect">
                       <a:avLst/>
@@ -155,6 +155,80 @@
         </w:rPr>
         <w:t>Imagem: Tela de rede de relacionamentos</w:t>
       </w:r>
+      <w:r>
+        <w:rPr>
+          <w:rFonts w:ascii="Times New Roman" w:eastAsia="Times New Roman" w:hAnsi="Times New Roman" w:cs="Times New Roman"/>
+          <w:i/>
+          <w:iCs/>
+          <w:sz w:val="24"/>
+          <w:szCs w:val="24"/>
+          <w:lang w:eastAsia="pt-BR"/>
+        </w:rPr>
+        <w:t>, com dados (não reais) de teste</w:t>
+      </w:r>
+    </w:p>
+    <w:p>
+      <w:pPr>
+        <w:spacing w:after="0" w:line="240" w:lineRule="auto"/>
+        <w:rPr>
+          <w:rFonts w:ascii="Times New Roman" w:eastAsia="Times New Roman" w:hAnsi="Times New Roman" w:cs="Times New Roman"/>
+          <w:sz w:val="24"/>
+          <w:szCs w:val="24"/>
+          <w:lang w:eastAsia="pt-BR"/>
+        </w:rPr>
+      </w:pPr>
+    </w:p>
+    <w:p>
+      <w:pPr>
+        <w:spacing w:after="0" w:line="240" w:lineRule="auto"/>
+        <w:rPr>
+          <w:rFonts w:ascii="Times New Roman" w:eastAsia="Times New Roman" w:hAnsi="Times New Roman" w:cs="Times New Roman"/>
+          <w:sz w:val="24"/>
+          <w:szCs w:val="24"/>
+          <w:lang w:eastAsia="pt-BR"/>
+        </w:rPr>
+      </w:pPr>
+      <w:r>
+        <w:rPr>
+          <w:rFonts w:ascii="Times New Roman" w:eastAsia="Times New Roman" w:hAnsi="Times New Roman" w:cs="Times New Roman"/>
+          <w:sz w:val="24"/>
+          <w:szCs w:val="24"/>
+          <w:lang w:eastAsia="pt-BR"/>
+        </w:rPr>
+        <w:t xml:space="preserve">Vídeo no </w:t>
+      </w:r>
+      <w:proofErr w:type="spellStart"/>
+      <w:r>
+        <w:rPr>
+          <w:rFonts w:ascii="Times New Roman" w:eastAsia="Times New Roman" w:hAnsi="Times New Roman" w:cs="Times New Roman"/>
+          <w:sz w:val="24"/>
+          <w:szCs w:val="24"/>
+          <w:lang w:eastAsia="pt-BR"/>
+        </w:rPr>
+        <w:t>youtube</w:t>
+      </w:r>
+      <w:proofErr w:type="spellEnd"/>
+      <w:r>
+        <w:rPr>
+          <w:rFonts w:ascii="Times New Roman" w:eastAsia="Times New Roman" w:hAnsi="Times New Roman" w:cs="Times New Roman"/>
+          <w:sz w:val="24"/>
+          <w:szCs w:val="24"/>
+          <w:lang w:eastAsia="pt-BR"/>
+        </w:rPr>
+        <w:t xml:space="preserve">: </w:t>
+      </w:r>
+      <w:hyperlink r:id="rId6" w:history="1">
+        <w:r>
+          <w:rPr>
+            <w:rStyle w:val="Hyperlink"/>
+            <w:rFonts w:ascii="Times New Roman" w:eastAsia="Times New Roman" w:hAnsi="Times New Roman" w:cs="Times New Roman"/>
+            <w:sz w:val="24"/>
+            <w:szCs w:val="24"/>
+            <w:lang w:eastAsia="pt-BR"/>
+          </w:rPr>
+          <w:t>https://www.youtube.com/watch?v=nxz9Drhqn_I</w:t>
+        </w:r>
+      </w:hyperlink>
     </w:p>
     <w:p>
       <w:pPr>
@@ -336,7 +410,25 @@
           <w:szCs w:val="24"/>
           <w:lang w:eastAsia="pt-BR"/>
         </w:rPr>
-        <w:t>com dados reais de empresas e de sócios</w:t>
+        <w:t xml:space="preserve">com dados </w:t>
+      </w:r>
+      <w:r>
+        <w:rPr>
+          <w:rFonts w:ascii="Times New Roman" w:eastAsia="Times New Roman" w:hAnsi="Times New Roman" w:cs="Times New Roman"/>
+          <w:sz w:val="24"/>
+          <w:szCs w:val="24"/>
+          <w:lang w:eastAsia="pt-BR"/>
+        </w:rPr>
+        <w:t>fictícios de</w:t>
+      </w:r>
+      <w:r>
+        <w:rPr>
+          <w:rFonts w:ascii="Times New Roman" w:eastAsia="Times New Roman" w:hAnsi="Times New Roman" w:cs="Times New Roman"/>
+          <w:sz w:val="24"/>
+          <w:szCs w:val="24"/>
+          <w:lang w:eastAsia="pt-BR"/>
+        </w:rPr>
+        <w:t xml:space="preserve"> empresas e de sócios</w:t>
       </w:r>
       <w:r>
         <w:rPr>
@@ -530,7 +622,7 @@
                     <pic:cNvPicPr/>
                   </pic:nvPicPr>
                   <pic:blipFill>
-                    <a:blip r:embed="rId6"/>
+                    <a:blip r:embed="rId7"/>
                     <a:stretch>
                       <a:fillRect/>
                     </a:stretch>
@@ -590,7 +682,7 @@
         </w:rPr>
         <w:t xml:space="preserve">abrirá o endereço </w:t>
       </w:r>
-      <w:hyperlink r:id="rId7" w:history="1">
+      <w:hyperlink r:id="rId8" w:history="1">
         <w:r>
           <w:rPr>
             <w:rStyle w:val="Hyperlink"/>
@@ -609,16 +701,7 @@
           <w:szCs w:val="24"/>
           <w:lang w:eastAsia="pt-BR"/>
         </w:rPr>
-        <w:t xml:space="preserve"> no navegador padrão</w:t>
-      </w:r>
-      <w:r>
-        <w:rPr>
-          <w:rFonts w:ascii="Times New Roman" w:eastAsia="Times New Roman" w:hAnsi="Times New Roman" w:cs="Times New Roman"/>
-          <w:sz w:val="24"/>
-          <w:szCs w:val="24"/>
-          <w:lang w:eastAsia="pt-BR"/>
-        </w:rPr>
-        <w:t xml:space="preserve"> e </w:t>
+        <w:t xml:space="preserve"> no navegador padrão e </w:t>
       </w:r>
       <w:r>
         <w:rPr>
@@ -1035,81 +1118,9 @@
           <w:szCs w:val="24"/>
           <w:lang w:eastAsia="pt-BR"/>
         </w:rPr>
-        <w:t>Configurar nós iniciais:</w:t>
-      </w:r>
-    </w:p>
-    <w:p>
-      <w:pPr>
-        <w:spacing w:after="0" w:line="240" w:lineRule="auto"/>
-        <w:rPr>
-          <w:rFonts w:ascii="Times New Roman" w:eastAsia="Times New Roman" w:hAnsi="Times New Roman" w:cs="Times New Roman"/>
-          <w:sz w:val="24"/>
-          <w:szCs w:val="24"/>
-          <w:lang w:eastAsia="pt-BR"/>
-        </w:rPr>
-      </w:pPr>
-      <w:r>
-        <w:rPr>
-          <w:rFonts w:ascii="Times New Roman" w:eastAsia="Times New Roman" w:hAnsi="Times New Roman" w:cs="Times New Roman"/>
-          <w:sz w:val="24"/>
-          <w:szCs w:val="24"/>
-          <w:lang w:eastAsia="pt-BR"/>
-        </w:rPr>
-        <w:t xml:space="preserve">Se desejar alterar ou remover os </w:t>
-      </w:r>
-      <w:r>
-        <w:rPr>
-          <w:rFonts w:ascii="Times New Roman" w:eastAsia="Times New Roman" w:hAnsi="Times New Roman" w:cs="Times New Roman"/>
-          <w:sz w:val="24"/>
-          <w:szCs w:val="24"/>
-          <w:lang w:eastAsia="pt-BR"/>
-        </w:rPr>
-        <w:t>itens iniciais pré-definidos da rede de relacionamentos, edite o arquivo rede.ini em um editor de texto e altere a linha que começa com “</w:t>
-      </w:r>
-      <w:proofErr w:type="spellStart"/>
-      <w:r>
-        <w:rPr>
-          <w:rFonts w:ascii="Times New Roman" w:eastAsia="Times New Roman" w:hAnsi="Times New Roman" w:cs="Times New Roman"/>
-          <w:sz w:val="24"/>
-          <w:szCs w:val="24"/>
-          <w:lang w:eastAsia="pt-BR"/>
-        </w:rPr>
-        <w:t>cpfcnpjinicial</w:t>
-      </w:r>
-      <w:proofErr w:type="spellEnd"/>
-      <w:r>
-        <w:rPr>
-          <w:rFonts w:ascii="Times New Roman" w:eastAsia="Times New Roman" w:hAnsi="Times New Roman" w:cs="Times New Roman"/>
-          <w:sz w:val="24"/>
-          <w:szCs w:val="24"/>
-          <w:lang w:eastAsia="pt-BR"/>
-        </w:rPr>
-        <w:t>=”.</w:t>
-      </w:r>
-      <w:r>
-        <w:rPr>
-          <w:rFonts w:ascii="Times New Roman" w:eastAsia="Times New Roman" w:hAnsi="Times New Roman" w:cs="Times New Roman"/>
-          <w:sz w:val="24"/>
-          <w:szCs w:val="24"/>
-          <w:lang w:eastAsia="pt-BR"/>
-        </w:rPr>
-        <w:t xml:space="preserve"> Se não quiser que apareça nós iniciais, deixe vazio a posição após o igual.</w:t>
-      </w:r>
-    </w:p>
-    <w:p>
-      <w:pPr>
-        <w:spacing w:after="0" w:line="240" w:lineRule="auto"/>
-        <w:rPr>
-          <w:rFonts w:ascii="Times New Roman" w:eastAsia="Times New Roman" w:hAnsi="Times New Roman" w:cs="Times New Roman"/>
-          <w:sz w:val="24"/>
-          <w:szCs w:val="24"/>
-          <w:lang w:eastAsia="pt-BR"/>
-        </w:rPr>
-      </w:pPr>
-    </w:p>
-    <w:p>
-      <w:pPr>
-        <w:spacing w:after="0" w:line="240" w:lineRule="auto"/>
+        <w:t>Banco de dados de teste</w:t>
+      </w:r>
+      <w:r>
         <w:rPr>
           <w:rFonts w:ascii="Times New Roman" w:eastAsia="Times New Roman" w:hAnsi="Times New Roman" w:cs="Times New Roman"/>
           <w:b/>
@@ -1118,27 +1129,6 @@
           <w:szCs w:val="24"/>
           <w:lang w:eastAsia="pt-BR"/>
         </w:rPr>
-      </w:pPr>
-      <w:r>
-        <w:rPr>
-          <w:rFonts w:ascii="Times New Roman" w:eastAsia="Times New Roman" w:hAnsi="Times New Roman" w:cs="Times New Roman"/>
-          <w:b/>
-          <w:bCs/>
-          <w:sz w:val="24"/>
-          <w:szCs w:val="24"/>
-          <w:lang w:eastAsia="pt-BR"/>
-        </w:rPr>
-        <w:t>Banco de dados de teste</w:t>
-      </w:r>
-      <w:r>
-        <w:rPr>
-          <w:rFonts w:ascii="Times New Roman" w:eastAsia="Times New Roman" w:hAnsi="Times New Roman" w:cs="Times New Roman"/>
-          <w:b/>
-          <w:bCs/>
-          <w:sz w:val="24"/>
-          <w:szCs w:val="24"/>
-          <w:lang w:eastAsia="pt-BR"/>
-        </w:rPr>
         <w:t>:</w:t>
       </w:r>
     </w:p>
@@ -1198,16 +1188,18 @@
           <w:szCs w:val="24"/>
           <w:lang w:eastAsia="pt-BR"/>
         </w:rPr>
-        <w:t xml:space="preserve">. </w:t>
-      </w:r>
-      <w:r>
-        <w:rPr>
-          <w:rFonts w:ascii="Times New Roman" w:eastAsia="Times New Roman" w:hAnsi="Times New Roman" w:cs="Times New Roman"/>
-          <w:sz w:val="24"/>
-          <w:szCs w:val="24"/>
-          <w:lang w:eastAsia="pt-BR"/>
-        </w:rPr>
-        <w:t xml:space="preserve">Ele é um pedaço do arquivo completo </w:t>
+        <w:t xml:space="preserve"> para teste. As empresas e sócios são fictícios. </w:t>
+      </w:r>
+    </w:p>
+    <w:p>
+      <w:r>
+        <w:rPr>
+          <w:rFonts w:ascii="Times New Roman" w:eastAsia="Times New Roman" w:hAnsi="Times New Roman" w:cs="Times New Roman"/>
+          <w:sz w:val="24"/>
+          <w:szCs w:val="24"/>
+          <w:lang w:eastAsia="pt-BR"/>
+        </w:rPr>
+        <w:t xml:space="preserve">A base real </w:t>
       </w:r>
       <w:proofErr w:type="spellStart"/>
       <w:r>
@@ -1227,9 +1219,9 @@
           <w:szCs w:val="24"/>
           <w:lang w:eastAsia="pt-BR"/>
         </w:rPr>
-        <w:t xml:space="preserve"> obtido pelo script disponível em </w:t>
-      </w:r>
-      <w:hyperlink r:id="rId8" w:history="1">
+        <w:t xml:space="preserve"> é obtido pelo script disponível em </w:t>
+      </w:r>
+      <w:hyperlink r:id="rId9" w:history="1">
         <w:r>
           <w:rPr>
             <w:rStyle w:val="Hyperlink"/>
@@ -1247,25 +1239,73 @@
           <w:szCs w:val="24"/>
           <w:lang w:eastAsia="pt-BR"/>
         </w:rPr>
-        <w:t xml:space="preserve">Esse arquivo completo foi colocado no </w:t>
-      </w:r>
-      <w:r>
-        <w:rPr>
-          <w:rFonts w:ascii="Times New Roman" w:eastAsia="Times New Roman" w:hAnsi="Times New Roman" w:cs="Times New Roman"/>
-          <w:sz w:val="24"/>
-          <w:szCs w:val="24"/>
-          <w:lang w:eastAsia="pt-BR"/>
-        </w:rPr>
-        <w:t>Google Drive, para facilitar o manuseio.</w:t>
-      </w:r>
-      <w:r>
-        <w:rPr>
-          <w:rFonts w:ascii="Times New Roman" w:eastAsia="Times New Roman" w:hAnsi="Times New Roman" w:cs="Times New Roman"/>
-          <w:sz w:val="24"/>
-          <w:szCs w:val="24"/>
-          <w:lang w:eastAsia="pt-BR"/>
-        </w:rPr>
-        <w:t xml:space="preserve"> Se desejar colocar o banco de dados em algum lugar fora da pasta, altere a configuração em rede.ini.</w:t>
+        <w:t>O</w:t>
+      </w:r>
+      <w:r>
+        <w:rPr>
+          <w:rFonts w:ascii="Times New Roman" w:eastAsia="Times New Roman" w:hAnsi="Times New Roman" w:cs="Times New Roman"/>
+          <w:sz w:val="24"/>
+          <w:szCs w:val="24"/>
+          <w:lang w:eastAsia="pt-BR"/>
+        </w:rPr>
+        <w:t xml:space="preserve"> arquivo </w:t>
+      </w:r>
+      <w:r>
+        <w:rPr>
+          <w:rFonts w:ascii="Times New Roman" w:eastAsia="Times New Roman" w:hAnsi="Times New Roman" w:cs="Times New Roman"/>
+          <w:sz w:val="24"/>
+          <w:szCs w:val="24"/>
+          <w:lang w:eastAsia="pt-BR"/>
+        </w:rPr>
+        <w:t>tratado</w:t>
+      </w:r>
+      <w:r>
+        <w:rPr>
+          <w:rFonts w:ascii="Times New Roman" w:eastAsia="Times New Roman" w:hAnsi="Times New Roman" w:cs="Times New Roman"/>
+          <w:sz w:val="24"/>
+          <w:szCs w:val="24"/>
+          <w:lang w:eastAsia="pt-BR"/>
+        </w:rPr>
+        <w:t xml:space="preserve"> foi colocado no Google Drive, para facilitar o manuseio</w:t>
+      </w:r>
+      <w:r>
+        <w:rPr>
+          <w:rFonts w:ascii="Times New Roman" w:eastAsia="Times New Roman" w:hAnsi="Times New Roman" w:cs="Times New Roman"/>
+          <w:sz w:val="24"/>
+          <w:szCs w:val="24"/>
+          <w:lang w:eastAsia="pt-BR"/>
+        </w:rPr>
+        <w:t xml:space="preserve">: </w:t>
+      </w:r>
+      <w:hyperlink r:id="rId10" w:history="1">
+        <w:r>
+          <w:rPr>
+            <w:rStyle w:val="Hyperlink"/>
+          </w:rPr>
+          <w:t>https://drive.google.com/drive/folders/1FWogWd6raiKsuWUa2_M1cmV-OiTJcNqN?usp=sharing</w:t>
+        </w:r>
+      </w:hyperlink>
+      <w:r>
+        <w:t xml:space="preserve"> </w:t>
+      </w:r>
+    </w:p>
+    <w:p>
+      <w:pPr>
+        <w:rPr>
+          <w:rFonts w:ascii="Times New Roman" w:eastAsia="Times New Roman" w:hAnsi="Times New Roman" w:cs="Times New Roman"/>
+          <w:sz w:val="24"/>
+          <w:szCs w:val="24"/>
+          <w:lang w:eastAsia="pt-BR"/>
+        </w:rPr>
+      </w:pPr>
+      <w:r>
+        <w:rPr>
+          <w:rFonts w:ascii="Times New Roman" w:eastAsia="Times New Roman" w:hAnsi="Times New Roman" w:cs="Times New Roman"/>
+          <w:sz w:val="24"/>
+          <w:szCs w:val="24"/>
+          <w:lang w:eastAsia="pt-BR"/>
+        </w:rPr>
+        <w:t>Se desejar colocar o banco de dados em algum lugar fora da pasta, altere a configuração em rede.ini.</w:t>
       </w:r>
     </w:p>
     <w:p>
@@ -1353,43 +1393,7 @@
           <w:szCs w:val="24"/>
           <w:lang w:eastAsia="pt-BR"/>
         </w:rPr>
-        <w:t>pela</w:t>
-      </w:r>
-      <w:r>
-        <w:rPr>
-          <w:rFonts w:ascii="Times New Roman" w:eastAsia="Times New Roman" w:hAnsi="Times New Roman" w:cs="Times New Roman"/>
-          <w:sz w:val="24"/>
-          <w:szCs w:val="24"/>
-          <w:lang w:eastAsia="pt-BR"/>
-        </w:rPr>
-        <w:t xml:space="preserve"> base de dados públicos </w:t>
-      </w:r>
-      <w:r>
-        <w:rPr>
-          <w:rFonts w:ascii="Times New Roman" w:eastAsia="Times New Roman" w:hAnsi="Times New Roman" w:cs="Times New Roman"/>
-          <w:sz w:val="24"/>
-          <w:szCs w:val="24"/>
-          <w:lang w:eastAsia="pt-BR"/>
-        </w:rPr>
-        <w:t xml:space="preserve">completa </w:t>
-      </w:r>
-      <w:r>
-        <w:rPr>
-          <w:rFonts w:ascii="Times New Roman" w:eastAsia="Times New Roman" w:hAnsi="Times New Roman" w:cs="Times New Roman"/>
-          <w:sz w:val="24"/>
-          <w:szCs w:val="24"/>
-          <w:lang w:eastAsia="pt-BR"/>
-        </w:rPr>
-        <w:t>da Receita Federal</w:t>
-      </w:r>
-      <w:r>
-        <w:rPr>
-          <w:rFonts w:ascii="Times New Roman" w:eastAsia="Times New Roman" w:hAnsi="Times New Roman" w:cs="Times New Roman"/>
-          <w:sz w:val="24"/>
-          <w:szCs w:val="24"/>
-          <w:lang w:eastAsia="pt-BR"/>
-        </w:rPr>
-        <w:t>.</w:t>
+        <w:t>pela base de dados públicos completa da Receita Federal.</w:t>
       </w:r>
     </w:p>
     <w:p>
@@ -1424,6 +1428,421 @@
           <w:szCs w:val="24"/>
           <w:lang w:eastAsia="pt-BR"/>
         </w:rPr>
+        <w:t>Configurar nós iniciais:</w:t>
+      </w:r>
+    </w:p>
+    <w:p>
+      <w:pPr>
+        <w:spacing w:after="0" w:line="240" w:lineRule="auto"/>
+        <w:rPr>
+          <w:rFonts w:ascii="Times New Roman" w:eastAsia="Times New Roman" w:hAnsi="Times New Roman" w:cs="Times New Roman"/>
+          <w:sz w:val="24"/>
+          <w:szCs w:val="24"/>
+          <w:lang w:eastAsia="pt-BR"/>
+        </w:rPr>
+      </w:pPr>
+      <w:r>
+        <w:rPr>
+          <w:rFonts w:ascii="Times New Roman" w:eastAsia="Times New Roman" w:hAnsi="Times New Roman" w:cs="Times New Roman"/>
+          <w:sz w:val="24"/>
+          <w:szCs w:val="24"/>
+          <w:lang w:eastAsia="pt-BR"/>
+        </w:rPr>
+        <w:t xml:space="preserve">Se desejar </w:t>
+      </w:r>
+      <w:r>
+        <w:rPr>
+          <w:rFonts w:ascii="Times New Roman" w:eastAsia="Times New Roman" w:hAnsi="Times New Roman" w:cs="Times New Roman"/>
+          <w:sz w:val="24"/>
+          <w:szCs w:val="24"/>
+          <w:lang w:eastAsia="pt-BR"/>
+        </w:rPr>
+        <w:t xml:space="preserve">que a rede de relacionamentos inicie com um ou mais </w:t>
+      </w:r>
+      <w:proofErr w:type="spellStart"/>
+      <w:r>
+        <w:rPr>
+          <w:rFonts w:ascii="Times New Roman" w:eastAsia="Times New Roman" w:hAnsi="Times New Roman" w:cs="Times New Roman"/>
+          <w:sz w:val="24"/>
+          <w:szCs w:val="24"/>
+          <w:lang w:eastAsia="pt-BR"/>
+        </w:rPr>
+        <w:t>cnpjs</w:t>
+      </w:r>
+      <w:proofErr w:type="spellEnd"/>
+      <w:r>
+        <w:rPr>
+          <w:rFonts w:ascii="Times New Roman" w:eastAsia="Times New Roman" w:hAnsi="Times New Roman" w:cs="Times New Roman"/>
+          <w:sz w:val="24"/>
+          <w:szCs w:val="24"/>
+          <w:lang w:eastAsia="pt-BR"/>
+        </w:rPr>
+        <w:t>, ed</w:t>
+      </w:r>
+      <w:r>
+        <w:rPr>
+          <w:rFonts w:ascii="Times New Roman" w:eastAsia="Times New Roman" w:hAnsi="Times New Roman" w:cs="Times New Roman"/>
+          <w:sz w:val="24"/>
+          <w:szCs w:val="24"/>
+          <w:lang w:eastAsia="pt-BR"/>
+        </w:rPr>
+        <w:t>ite o arquivo rede.ini em um editor de texto e altere a linha que começa com “</w:t>
+      </w:r>
+      <w:proofErr w:type="spellStart"/>
+      <w:r>
+        <w:rPr>
+          <w:rFonts w:ascii="Times New Roman" w:eastAsia="Times New Roman" w:hAnsi="Times New Roman" w:cs="Times New Roman"/>
+          <w:sz w:val="24"/>
+          <w:szCs w:val="24"/>
+          <w:lang w:eastAsia="pt-BR"/>
+        </w:rPr>
+        <w:t>cpfcnpjinicial</w:t>
+      </w:r>
+      <w:proofErr w:type="spellEnd"/>
+      <w:r>
+        <w:rPr>
+          <w:rFonts w:ascii="Times New Roman" w:eastAsia="Times New Roman" w:hAnsi="Times New Roman" w:cs="Times New Roman"/>
+          <w:sz w:val="24"/>
+          <w:szCs w:val="24"/>
+          <w:lang w:eastAsia="pt-BR"/>
+        </w:rPr>
+        <w:t>=”</w:t>
+      </w:r>
+      <w:r>
+        <w:rPr>
+          <w:rFonts w:ascii="Times New Roman" w:eastAsia="Times New Roman" w:hAnsi="Times New Roman" w:cs="Times New Roman"/>
+          <w:sz w:val="24"/>
+          <w:szCs w:val="24"/>
+          <w:lang w:eastAsia="pt-BR"/>
+        </w:rPr>
+        <w:t xml:space="preserve">, por exemplo </w:t>
+      </w:r>
+    </w:p>
+    <w:p>
+      <w:pPr>
+        <w:spacing w:after="0" w:line="240" w:lineRule="auto"/>
+        <w:rPr>
+          <w:rFonts w:ascii="Times New Roman" w:eastAsia="Times New Roman" w:hAnsi="Times New Roman" w:cs="Times New Roman"/>
+          <w:sz w:val="24"/>
+          <w:szCs w:val="24"/>
+          <w:lang w:eastAsia="pt-BR"/>
+        </w:rPr>
+      </w:pPr>
+      <w:r>
+        <w:rPr>
+          <w:rFonts w:ascii="Times New Roman" w:eastAsia="Times New Roman" w:hAnsi="Times New Roman" w:cs="Times New Roman"/>
+          <w:sz w:val="24"/>
+          <w:szCs w:val="24"/>
+          <w:lang w:eastAsia="pt-BR"/>
+        </w:rPr>
+        <w:t>[rede]</w:t>
+      </w:r>
+    </w:p>
+    <w:p>
+      <w:pPr>
+        <w:spacing w:after="0" w:line="240" w:lineRule="auto"/>
+        <w:rPr>
+          <w:rFonts w:ascii="Times New Roman" w:eastAsia="Times New Roman" w:hAnsi="Times New Roman" w:cs="Times New Roman"/>
+          <w:sz w:val="24"/>
+          <w:szCs w:val="24"/>
+          <w:lang w:eastAsia="pt-BR"/>
+        </w:rPr>
+      </w:pPr>
+      <w:proofErr w:type="spellStart"/>
+      <w:r>
+        <w:rPr>
+          <w:rFonts w:ascii="Times New Roman" w:eastAsia="Times New Roman" w:hAnsi="Times New Roman" w:cs="Times New Roman"/>
+          <w:sz w:val="24"/>
+          <w:szCs w:val="24"/>
+          <w:lang w:eastAsia="pt-BR"/>
+        </w:rPr>
+        <w:t>cpfcnpjinicial</w:t>
+      </w:r>
+      <w:proofErr w:type="spellEnd"/>
+      <w:r>
+        <w:rPr>
+          <w:rFonts w:ascii="Times New Roman" w:eastAsia="Times New Roman" w:hAnsi="Times New Roman" w:cs="Times New Roman"/>
+          <w:sz w:val="24"/>
+          <w:szCs w:val="24"/>
+          <w:lang w:eastAsia="pt-BR"/>
+        </w:rPr>
+        <w:t>=12345678000100;87654321000100</w:t>
+      </w:r>
+      <w:r>
+        <w:rPr>
+          <w:rFonts w:ascii="Times New Roman" w:eastAsia="Times New Roman" w:hAnsi="Times New Roman" w:cs="Times New Roman"/>
+          <w:sz w:val="24"/>
+          <w:szCs w:val="24"/>
+          <w:lang w:eastAsia="pt-BR"/>
+        </w:rPr>
+        <w:t>.</w:t>
+      </w:r>
+      <w:r>
+        <w:rPr>
+          <w:rFonts w:ascii="Times New Roman" w:eastAsia="Times New Roman" w:hAnsi="Times New Roman" w:cs="Times New Roman"/>
+          <w:sz w:val="24"/>
+          <w:szCs w:val="24"/>
+          <w:lang w:eastAsia="pt-BR"/>
+        </w:rPr>
+        <w:t xml:space="preserve"> </w:t>
+      </w:r>
+    </w:p>
+    <w:p>
+      <w:pPr>
+        <w:spacing w:after="0" w:line="240" w:lineRule="auto"/>
+        <w:rPr>
+          <w:rFonts w:ascii="Times New Roman" w:eastAsia="Times New Roman" w:hAnsi="Times New Roman" w:cs="Times New Roman"/>
+          <w:sz w:val="24"/>
+          <w:szCs w:val="24"/>
+          <w:lang w:eastAsia="pt-BR"/>
+        </w:rPr>
+      </w:pPr>
+      <w:r>
+        <w:rPr>
+          <w:rFonts w:ascii="Times New Roman" w:eastAsia="Times New Roman" w:hAnsi="Times New Roman" w:cs="Times New Roman"/>
+          <w:sz w:val="24"/>
+          <w:szCs w:val="24"/>
+          <w:lang w:eastAsia="pt-BR"/>
+        </w:rPr>
+        <w:t xml:space="preserve">Se desejar mais de um </w:t>
+      </w:r>
+      <w:proofErr w:type="spellStart"/>
+      <w:r>
+        <w:rPr>
+          <w:rFonts w:ascii="Times New Roman" w:eastAsia="Times New Roman" w:hAnsi="Times New Roman" w:cs="Times New Roman"/>
+          <w:sz w:val="24"/>
+          <w:szCs w:val="24"/>
+          <w:lang w:eastAsia="pt-BR"/>
+        </w:rPr>
+        <w:t>cnpj</w:t>
+      </w:r>
+      <w:proofErr w:type="spellEnd"/>
+      <w:r>
+        <w:rPr>
+          <w:rFonts w:ascii="Times New Roman" w:eastAsia="Times New Roman" w:hAnsi="Times New Roman" w:cs="Times New Roman"/>
+          <w:sz w:val="24"/>
+          <w:szCs w:val="24"/>
+          <w:lang w:eastAsia="pt-BR"/>
+        </w:rPr>
+        <w:t xml:space="preserve">, separe-os por ponto e </w:t>
+      </w:r>
+      <w:proofErr w:type="spellStart"/>
+      <w:r>
+        <w:rPr>
+          <w:rFonts w:ascii="Times New Roman" w:eastAsia="Times New Roman" w:hAnsi="Times New Roman" w:cs="Times New Roman"/>
+          <w:sz w:val="24"/>
+          <w:szCs w:val="24"/>
+          <w:lang w:eastAsia="pt-BR"/>
+        </w:rPr>
+        <w:t>virgula</w:t>
+      </w:r>
+      <w:proofErr w:type="spellEnd"/>
+      <w:r>
+        <w:rPr>
+          <w:rFonts w:ascii="Times New Roman" w:eastAsia="Times New Roman" w:hAnsi="Times New Roman" w:cs="Times New Roman"/>
+          <w:sz w:val="24"/>
+          <w:szCs w:val="24"/>
+          <w:lang w:eastAsia="pt-BR"/>
+        </w:rPr>
+        <w:t xml:space="preserve"> (somente dígitos).</w:t>
+      </w:r>
+    </w:p>
+    <w:p>
+      <w:pPr>
+        <w:spacing w:after="0" w:line="240" w:lineRule="auto"/>
+        <w:rPr>
+          <w:rFonts w:ascii="Times New Roman" w:eastAsia="Times New Roman" w:hAnsi="Times New Roman" w:cs="Times New Roman"/>
+          <w:sz w:val="24"/>
+          <w:szCs w:val="24"/>
+          <w:lang w:eastAsia="pt-BR"/>
+        </w:rPr>
+      </w:pPr>
+    </w:p>
+    <w:p>
+      <w:pPr>
+        <w:spacing w:after="0" w:line="240" w:lineRule="auto"/>
+        <w:rPr>
+          <w:rFonts w:ascii="Times New Roman" w:eastAsia="Times New Roman" w:hAnsi="Times New Roman" w:cs="Times New Roman"/>
+          <w:b/>
+          <w:bCs/>
+          <w:sz w:val="24"/>
+          <w:szCs w:val="24"/>
+          <w:lang w:eastAsia="pt-BR"/>
+        </w:rPr>
+      </w:pPr>
+      <w:r>
+        <w:rPr>
+          <w:rFonts w:ascii="Times New Roman" w:eastAsia="Times New Roman" w:hAnsi="Times New Roman" w:cs="Times New Roman"/>
+          <w:b/>
+          <w:bCs/>
+          <w:sz w:val="24"/>
+          <w:szCs w:val="24"/>
+          <w:lang w:eastAsia="pt-BR"/>
+        </w:rPr>
+        <w:t>Outras configurações:</w:t>
+      </w:r>
+    </w:p>
+    <w:p>
+      <w:pPr>
+        <w:spacing w:after="0" w:line="240" w:lineRule="auto"/>
+        <w:rPr>
+          <w:rFonts w:ascii="Times New Roman" w:eastAsia="Times New Roman" w:hAnsi="Times New Roman" w:cs="Times New Roman"/>
+          <w:sz w:val="24"/>
+          <w:szCs w:val="24"/>
+          <w:lang w:eastAsia="pt-BR"/>
+        </w:rPr>
+      </w:pPr>
+      <w:r>
+        <w:rPr>
+          <w:rFonts w:ascii="Times New Roman" w:eastAsia="Times New Roman" w:hAnsi="Times New Roman" w:cs="Times New Roman"/>
+          <w:sz w:val="24"/>
+          <w:szCs w:val="24"/>
+          <w:lang w:eastAsia="pt-BR"/>
+        </w:rPr>
+        <w:t xml:space="preserve">Para evitar excesso de </w:t>
+      </w:r>
+      <w:proofErr w:type="spellStart"/>
+      <w:r>
+        <w:rPr>
+          <w:rFonts w:ascii="Times New Roman" w:eastAsia="Times New Roman" w:hAnsi="Times New Roman" w:cs="Times New Roman"/>
+          <w:sz w:val="24"/>
+          <w:szCs w:val="24"/>
+          <w:lang w:eastAsia="pt-BR"/>
+        </w:rPr>
+        <w:t>cnpjs</w:t>
+      </w:r>
+      <w:proofErr w:type="spellEnd"/>
+      <w:r>
+        <w:rPr>
+          <w:rFonts w:ascii="Times New Roman" w:eastAsia="Times New Roman" w:hAnsi="Times New Roman" w:cs="Times New Roman"/>
+          <w:sz w:val="24"/>
+          <w:szCs w:val="24"/>
+          <w:lang w:eastAsia="pt-BR"/>
+        </w:rPr>
+        <w:t xml:space="preserve">, foi colocada a opção </w:t>
+      </w:r>
+      <w:proofErr w:type="spellStart"/>
+      <w:r>
+        <w:rPr>
+          <w:rFonts w:ascii="Times New Roman" w:eastAsia="Times New Roman" w:hAnsi="Times New Roman" w:cs="Times New Roman"/>
+          <w:sz w:val="24"/>
+          <w:szCs w:val="24"/>
+          <w:lang w:eastAsia="pt-BR"/>
+        </w:rPr>
+        <w:t>ligacaoSocioFilial</w:t>
+      </w:r>
+      <w:proofErr w:type="spellEnd"/>
+      <w:r>
+        <w:rPr>
+          <w:rFonts w:ascii="Times New Roman" w:eastAsia="Times New Roman" w:hAnsi="Times New Roman" w:cs="Times New Roman"/>
+          <w:sz w:val="24"/>
+          <w:szCs w:val="24"/>
+          <w:lang w:eastAsia="pt-BR"/>
+        </w:rPr>
+        <w:t>=0</w:t>
+      </w:r>
+    </w:p>
+    <w:p>
+      <w:pPr>
+        <w:spacing w:after="0" w:line="240" w:lineRule="auto"/>
+        <w:rPr>
+          <w:rFonts w:ascii="Times New Roman" w:eastAsia="Times New Roman" w:hAnsi="Times New Roman" w:cs="Times New Roman"/>
+          <w:sz w:val="24"/>
+          <w:szCs w:val="24"/>
+          <w:lang w:eastAsia="pt-BR"/>
+        </w:rPr>
+      </w:pPr>
+      <w:r>
+        <w:rPr>
+          <w:rFonts w:ascii="Times New Roman" w:eastAsia="Times New Roman" w:hAnsi="Times New Roman" w:cs="Times New Roman"/>
+          <w:sz w:val="24"/>
+          <w:szCs w:val="24"/>
+          <w:lang w:eastAsia="pt-BR"/>
+        </w:rPr>
+        <w:t xml:space="preserve">no arquivo rede.ini. Isso desativa as ligações que de sócio para uma filial de empresa (a rigor, a rotina verifica se o </w:t>
+      </w:r>
+      <w:proofErr w:type="spellStart"/>
+      <w:r>
+        <w:rPr>
+          <w:rFonts w:ascii="Times New Roman" w:eastAsia="Times New Roman" w:hAnsi="Times New Roman" w:cs="Times New Roman"/>
+          <w:sz w:val="24"/>
+          <w:szCs w:val="24"/>
+          <w:lang w:eastAsia="pt-BR"/>
+        </w:rPr>
+        <w:t>cnpj</w:t>
+      </w:r>
+      <w:proofErr w:type="spellEnd"/>
+      <w:r>
+        <w:rPr>
+          <w:rFonts w:ascii="Times New Roman" w:eastAsia="Times New Roman" w:hAnsi="Times New Roman" w:cs="Times New Roman"/>
+          <w:sz w:val="24"/>
+          <w:szCs w:val="24"/>
+          <w:lang w:eastAsia="pt-BR"/>
+        </w:rPr>
+        <w:t xml:space="preserve"> termina com 0001xx). Se desejar ver todas as filiais, coloque </w:t>
+      </w:r>
+      <w:proofErr w:type="spellStart"/>
+      <w:r>
+        <w:rPr>
+          <w:rFonts w:ascii="Times New Roman" w:eastAsia="Times New Roman" w:hAnsi="Times New Roman" w:cs="Times New Roman"/>
+          <w:sz w:val="24"/>
+          <w:szCs w:val="24"/>
+          <w:lang w:eastAsia="pt-BR"/>
+        </w:rPr>
+        <w:t>ligacaoSocioFilial</w:t>
+      </w:r>
+      <w:proofErr w:type="spellEnd"/>
+      <w:r>
+        <w:rPr>
+          <w:rFonts w:ascii="Times New Roman" w:eastAsia="Times New Roman" w:hAnsi="Times New Roman" w:cs="Times New Roman"/>
+          <w:sz w:val="24"/>
+          <w:szCs w:val="24"/>
+          <w:lang w:eastAsia="pt-BR"/>
+        </w:rPr>
+        <w:t>=</w:t>
+      </w:r>
+      <w:r>
+        <w:rPr>
+          <w:rFonts w:ascii="Times New Roman" w:eastAsia="Times New Roman" w:hAnsi="Times New Roman" w:cs="Times New Roman"/>
+          <w:sz w:val="24"/>
+          <w:szCs w:val="24"/>
+          <w:lang w:eastAsia="pt-BR"/>
+        </w:rPr>
+        <w:t xml:space="preserve">1. </w:t>
+      </w:r>
+    </w:p>
+    <w:p>
+      <w:pPr>
+        <w:spacing w:after="0" w:line="240" w:lineRule="auto"/>
+        <w:rPr>
+          <w:rFonts w:ascii="Times New Roman" w:eastAsia="Times New Roman" w:hAnsi="Times New Roman" w:cs="Times New Roman"/>
+          <w:sz w:val="24"/>
+          <w:szCs w:val="24"/>
+          <w:lang w:eastAsia="pt-BR"/>
+        </w:rPr>
+      </w:pPr>
+    </w:p>
+    <w:p>
+      <w:pPr>
+        <w:spacing w:after="0" w:line="240" w:lineRule="auto"/>
+        <w:rPr>
+          <w:rFonts w:ascii="Times New Roman" w:eastAsia="Times New Roman" w:hAnsi="Times New Roman" w:cs="Times New Roman"/>
+          <w:b/>
+          <w:bCs/>
+          <w:sz w:val="24"/>
+          <w:szCs w:val="24"/>
+          <w:lang w:eastAsia="pt-BR"/>
+        </w:rPr>
+      </w:pPr>
+      <w:r>
+        <w:rPr>
+          <w:rFonts w:ascii="Times New Roman" w:eastAsia="Times New Roman" w:hAnsi="Times New Roman" w:cs="Times New Roman"/>
+          <w:b/>
+          <w:bCs/>
+          <w:sz w:val="24"/>
+          <w:szCs w:val="24"/>
+          <w:lang w:eastAsia="pt-BR"/>
+        </w:rPr>
         <w:t>Opções:</w:t>
       </w:r>
     </w:p>
@@ -1527,7 +1946,7 @@
         </w:rPr>
         <w:t xml:space="preserve"> </w:t>
       </w:r>
-      <w:hyperlink r:id="rId9" w:history="1">
+      <w:hyperlink r:id="rId11" w:history="1">
         <w:r>
           <w:rPr>
             <w:rStyle w:val="Hyperlink"/>
@@ -1581,6 +2000,211 @@
         <w:spacing w:after="0" w:line="240" w:lineRule="auto"/>
         <w:rPr>
           <w:rFonts w:ascii="Times New Roman" w:eastAsia="Times New Roman" w:hAnsi="Times New Roman" w:cs="Times New Roman"/>
+          <w:sz w:val="24"/>
+          <w:szCs w:val="24"/>
+          <w:lang w:eastAsia="pt-BR"/>
+        </w:rPr>
+      </w:pPr>
+    </w:p>
+    <w:p>
+      <w:pPr>
+        <w:spacing w:after="0" w:line="240" w:lineRule="auto"/>
+        <w:rPr>
+          <w:rFonts w:ascii="Times New Roman" w:eastAsia="Times New Roman" w:hAnsi="Times New Roman" w:cs="Times New Roman"/>
+          <w:sz w:val="24"/>
+          <w:szCs w:val="24"/>
+          <w:lang w:eastAsia="pt-BR"/>
+        </w:rPr>
+      </w:pPr>
+      <w:r>
+        <w:rPr>
+          <w:rFonts w:ascii="Times New Roman" w:eastAsia="Times New Roman" w:hAnsi="Times New Roman" w:cs="Times New Roman"/>
+          <w:sz w:val="24"/>
+          <w:szCs w:val="24"/>
+          <w:lang w:eastAsia="pt-BR"/>
+        </w:rPr>
+        <w:t xml:space="preserve">Se não houver </w:t>
+      </w:r>
+      <w:proofErr w:type="spellStart"/>
+      <w:r>
+        <w:rPr>
+          <w:rFonts w:ascii="Times New Roman" w:eastAsia="Times New Roman" w:hAnsi="Times New Roman" w:cs="Times New Roman"/>
+          <w:sz w:val="24"/>
+          <w:szCs w:val="24"/>
+          <w:lang w:eastAsia="pt-BR"/>
+        </w:rPr>
+        <w:t>cpfcnpj</w:t>
+      </w:r>
+      <w:proofErr w:type="spellEnd"/>
+      <w:r>
+        <w:rPr>
+          <w:rFonts w:ascii="Times New Roman" w:eastAsia="Times New Roman" w:hAnsi="Times New Roman" w:cs="Times New Roman"/>
+          <w:sz w:val="24"/>
+          <w:szCs w:val="24"/>
+          <w:lang w:eastAsia="pt-BR"/>
+        </w:rPr>
+        <w:t xml:space="preserve"> inicial configurado em rede.ini, o navegador abrirá um </w:t>
+      </w:r>
+      <w:proofErr w:type="spellStart"/>
+      <w:r>
+        <w:rPr>
+          <w:rFonts w:ascii="Times New Roman" w:eastAsia="Times New Roman" w:hAnsi="Times New Roman" w:cs="Times New Roman"/>
+          <w:sz w:val="24"/>
+          <w:szCs w:val="24"/>
+          <w:lang w:eastAsia="pt-BR"/>
+        </w:rPr>
+        <w:t>popup</w:t>
+      </w:r>
+      <w:proofErr w:type="spellEnd"/>
+      <w:r>
+        <w:rPr>
+          <w:rFonts w:ascii="Times New Roman" w:eastAsia="Times New Roman" w:hAnsi="Times New Roman" w:cs="Times New Roman"/>
+          <w:sz w:val="24"/>
+          <w:szCs w:val="24"/>
+          <w:lang w:eastAsia="pt-BR"/>
+        </w:rPr>
+        <w:t xml:space="preserve"> pedindo para inserir um </w:t>
+      </w:r>
+      <w:proofErr w:type="spellStart"/>
+      <w:r>
+        <w:rPr>
+          <w:rFonts w:ascii="Times New Roman" w:eastAsia="Times New Roman" w:hAnsi="Times New Roman" w:cs="Times New Roman"/>
+          <w:sz w:val="24"/>
+          <w:szCs w:val="24"/>
+          <w:lang w:eastAsia="pt-BR"/>
+        </w:rPr>
+        <w:t>cnpj</w:t>
+      </w:r>
+      <w:proofErr w:type="spellEnd"/>
+      <w:r>
+        <w:rPr>
+          <w:rFonts w:ascii="Times New Roman" w:eastAsia="Times New Roman" w:hAnsi="Times New Roman" w:cs="Times New Roman"/>
+          <w:sz w:val="24"/>
+          <w:szCs w:val="24"/>
+          <w:lang w:eastAsia="pt-BR"/>
+        </w:rPr>
+        <w:t xml:space="preserve"> ou nome. Colocando </w:t>
+      </w:r>
+      <w:r>
+        <w:rPr>
+          <w:rFonts w:ascii="Times New Roman" w:eastAsia="Times New Roman" w:hAnsi="Times New Roman" w:cs="Times New Roman"/>
+          <w:b/>
+          <w:bCs/>
+          <w:sz w:val="24"/>
+          <w:szCs w:val="24"/>
+          <w:lang w:eastAsia="pt-BR"/>
+        </w:rPr>
+        <w:t>TESTE</w:t>
+      </w:r>
+      <w:r>
+        <w:rPr>
+          <w:rFonts w:ascii="Times New Roman" w:eastAsia="Times New Roman" w:hAnsi="Times New Roman" w:cs="Times New Roman"/>
+          <w:b/>
+          <w:bCs/>
+          <w:sz w:val="24"/>
+          <w:szCs w:val="24"/>
+          <w:lang w:eastAsia="pt-BR"/>
+        </w:rPr>
+        <w:t xml:space="preserve"> </w:t>
+      </w:r>
+      <w:r>
+        <w:rPr>
+          <w:rFonts w:ascii="Times New Roman" w:eastAsia="Times New Roman" w:hAnsi="Times New Roman" w:cs="Times New Roman"/>
+          <w:sz w:val="24"/>
+          <w:szCs w:val="24"/>
+          <w:lang w:eastAsia="pt-BR"/>
+        </w:rPr>
+        <w:t>(</w:t>
+      </w:r>
+      <w:r>
+        <w:rPr>
+          <w:rFonts w:ascii="Times New Roman" w:eastAsia="Times New Roman" w:hAnsi="Times New Roman" w:cs="Times New Roman"/>
+          <w:sz w:val="24"/>
+          <w:szCs w:val="24"/>
+          <w:lang w:eastAsia="pt-BR"/>
+        </w:rPr>
+        <w:t>ou teste</w:t>
+      </w:r>
+      <w:r>
+        <w:rPr>
+          <w:rFonts w:ascii="Times New Roman" w:eastAsia="Times New Roman" w:hAnsi="Times New Roman" w:cs="Times New Roman"/>
+          <w:sz w:val="24"/>
+          <w:szCs w:val="24"/>
+          <w:lang w:eastAsia="pt-BR"/>
+        </w:rPr>
+        <w:t>)</w:t>
+      </w:r>
+      <w:r>
+        <w:rPr>
+          <w:rFonts w:ascii="Times New Roman" w:eastAsia="Times New Roman" w:hAnsi="Times New Roman" w:cs="Times New Roman"/>
+          <w:sz w:val="24"/>
+          <w:szCs w:val="24"/>
+          <w:lang w:eastAsia="pt-BR"/>
+        </w:rPr>
+        <w:t xml:space="preserve">, será </w:t>
+      </w:r>
+      <w:r>
+        <w:rPr>
+          <w:rFonts w:ascii="Times New Roman" w:eastAsia="Times New Roman" w:hAnsi="Times New Roman" w:cs="Times New Roman"/>
+          <w:sz w:val="24"/>
+          <w:szCs w:val="24"/>
+          <w:lang w:eastAsia="pt-BR"/>
+        </w:rPr>
+        <w:t>inserido</w:t>
+      </w:r>
+      <w:r>
+        <w:rPr>
+          <w:rFonts w:ascii="Times New Roman" w:eastAsia="Times New Roman" w:hAnsi="Times New Roman" w:cs="Times New Roman"/>
+          <w:sz w:val="24"/>
+          <w:szCs w:val="24"/>
+          <w:lang w:eastAsia="pt-BR"/>
+        </w:rPr>
+        <w:t xml:space="preserve"> um</w:t>
+      </w:r>
+      <w:r>
+        <w:rPr>
+          <w:rFonts w:ascii="Times New Roman" w:eastAsia="Times New Roman" w:hAnsi="Times New Roman" w:cs="Times New Roman"/>
+          <w:sz w:val="24"/>
+          <w:szCs w:val="24"/>
+          <w:lang w:eastAsia="pt-BR"/>
+        </w:rPr>
+        <w:t xml:space="preserve"> ícone com um</w:t>
+      </w:r>
+      <w:r>
+        <w:rPr>
+          <w:rFonts w:ascii="Times New Roman" w:eastAsia="Times New Roman" w:hAnsi="Times New Roman" w:cs="Times New Roman"/>
+          <w:sz w:val="24"/>
+          <w:szCs w:val="24"/>
+          <w:lang w:eastAsia="pt-BR"/>
+        </w:rPr>
+        <w:t xml:space="preserve"> </w:t>
+      </w:r>
+      <w:proofErr w:type="spellStart"/>
+      <w:r>
+        <w:rPr>
+          <w:rFonts w:ascii="Times New Roman" w:eastAsia="Times New Roman" w:hAnsi="Times New Roman" w:cs="Times New Roman"/>
+          <w:sz w:val="24"/>
+          <w:szCs w:val="24"/>
+          <w:lang w:eastAsia="pt-BR"/>
+        </w:rPr>
+        <w:t>cnpj</w:t>
+      </w:r>
+      <w:proofErr w:type="spellEnd"/>
+      <w:r>
+        <w:rPr>
+          <w:rFonts w:ascii="Times New Roman" w:eastAsia="Times New Roman" w:hAnsi="Times New Roman" w:cs="Times New Roman"/>
+          <w:sz w:val="24"/>
+          <w:szCs w:val="24"/>
+          <w:lang w:eastAsia="pt-BR"/>
+        </w:rPr>
+        <w:t xml:space="preserve"> aleatório do banco de dados.</w:t>
+      </w:r>
+    </w:p>
+    <w:p>
+      <w:pPr>
+        <w:spacing w:after="0" w:line="240" w:lineRule="auto"/>
+        <w:rPr>
+          <w:rFonts w:ascii="Times New Roman" w:eastAsia="Times New Roman" w:hAnsi="Times New Roman" w:cs="Times New Roman"/>
           <w:i/>
           <w:iCs/>
           <w:sz w:val="24"/>
@@ -1757,6 +2381,7 @@
         <w:rPr>
           <w:noProof/>
         </w:rPr>
+        <w:lastRenderedPageBreak/>
         <w:drawing>
           <wp:inline distT="0" distB="0" distL="0" distR="0" wp14:anchorId="3EA8A000" wp14:editId="660EFE55">
             <wp:extent cx="2638425" cy="3781425"/>
@@ -1773,7 +2398,7 @@
                     <pic:cNvPicPr/>
                   </pic:nvPicPr>
                   <pic:blipFill>
-                    <a:blip r:embed="rId10"/>
+                    <a:blip r:embed="rId12"/>
                     <a:stretch>
                       <a:fillRect/>
                     </a:stretch>
@@ -2412,7 +3037,6 @@
           <w:szCs w:val="24"/>
           <w:lang w:eastAsia="pt-BR"/>
         </w:rPr>
-        <w:lastRenderedPageBreak/>
         <w:t>A</w:t>
       </w:r>
       <w:r>
@@ -2833,6 +3457,7 @@
           <w:szCs w:val="24"/>
           <w:lang w:eastAsia="pt-BR"/>
         </w:rPr>
+        <w:lastRenderedPageBreak/>
         <w:t>O</w:t>
       </w:r>
       <w:r>
@@ -2982,7 +3607,7 @@
           <w:rStyle w:val="Hyperlink"/>
         </w:rPr>
       </w:pPr>
-      <w:hyperlink r:id="rId11" w:history="1">
+      <w:hyperlink r:id="rId13" w:history="1">
         <w:r>
           <w:rPr>
             <w:rStyle w:val="Hyperlink"/>
@@ -3099,7 +3724,7 @@
       </w:r>
     </w:p>
     <w:p>
-      <w:hyperlink r:id="rId12" w:history="1">
+      <w:hyperlink r:id="rId14" w:history="1">
         <w:r>
           <w:rPr>
             <w:rStyle w:val="Hyperlink"/>
@@ -3300,7 +3925,7 @@
       </w:r>
     </w:p>
     <w:p>
-      <w:hyperlink r:id="rId13" w:history="1">
+      <w:hyperlink r:id="rId15" w:history="1">
         <w:r>
           <w:rPr>
             <w:rStyle w:val="Hyperlink"/>
@@ -3348,6 +3973,117 @@
         </w:rPr>
         <w:t>O arquivo descompactado tem 22Gb.</w:t>
       </w:r>
+    </w:p>
+    <w:p>
+      <w:pPr>
+        <w:rPr>
+          <w:rFonts w:ascii="Times New Roman" w:eastAsia="Times New Roman" w:hAnsi="Times New Roman" w:cs="Times New Roman"/>
+          <w:sz w:val="24"/>
+          <w:szCs w:val="24"/>
+          <w:lang w:eastAsia="pt-BR"/>
+        </w:rPr>
+      </w:pPr>
+    </w:p>
+    <w:p>
+      <w:pPr>
+        <w:rPr>
+          <w:rFonts w:ascii="Times New Roman" w:eastAsia="Times New Roman" w:hAnsi="Times New Roman" w:cs="Times New Roman"/>
+          <w:sz w:val="24"/>
+          <w:szCs w:val="24"/>
+          <w:lang w:eastAsia="pt-BR"/>
+        </w:rPr>
+      </w:pPr>
+      <w:r>
+        <w:rPr>
+          <w:rFonts w:ascii="Times New Roman" w:eastAsia="Times New Roman" w:hAnsi="Times New Roman" w:cs="Times New Roman"/>
+          <w:sz w:val="24"/>
+          <w:szCs w:val="24"/>
+          <w:lang w:eastAsia="pt-BR"/>
+        </w:rPr>
+        <w:t xml:space="preserve">O banco de dados </w:t>
+      </w:r>
+      <w:proofErr w:type="spellStart"/>
+      <w:r>
+        <w:rPr>
+          <w:rFonts w:ascii="Times New Roman" w:eastAsia="Times New Roman" w:hAnsi="Times New Roman" w:cs="Times New Roman"/>
+          <w:sz w:val="24"/>
+          <w:szCs w:val="24"/>
+          <w:lang w:eastAsia="pt-BR"/>
+        </w:rPr>
+        <w:t>SQLite</w:t>
+      </w:r>
+      <w:proofErr w:type="spellEnd"/>
+      <w:r>
+        <w:rPr>
+          <w:rFonts w:ascii="Times New Roman" w:eastAsia="Times New Roman" w:hAnsi="Times New Roman" w:cs="Times New Roman"/>
+          <w:sz w:val="24"/>
+          <w:szCs w:val="24"/>
+          <w:lang w:eastAsia="pt-BR"/>
+        </w:rPr>
+        <w:t xml:space="preserve"> pode ser visualizado pelo aplicativo DB Browser for </w:t>
+      </w:r>
+      <w:proofErr w:type="spellStart"/>
+      <w:r>
+        <w:rPr>
+          <w:rFonts w:ascii="Times New Roman" w:eastAsia="Times New Roman" w:hAnsi="Times New Roman" w:cs="Times New Roman"/>
+          <w:sz w:val="24"/>
+          <w:szCs w:val="24"/>
+          <w:lang w:eastAsia="pt-BR"/>
+        </w:rPr>
+        <w:t>SQLite</w:t>
+      </w:r>
+      <w:proofErr w:type="spellEnd"/>
+      <w:r>
+        <w:rPr>
+          <w:rFonts w:ascii="Times New Roman" w:eastAsia="Times New Roman" w:hAnsi="Times New Roman" w:cs="Times New Roman"/>
+          <w:sz w:val="24"/>
+          <w:szCs w:val="24"/>
+          <w:lang w:eastAsia="pt-BR"/>
+        </w:rPr>
+        <w:t xml:space="preserve"> </w:t>
+      </w:r>
+      <w:proofErr w:type="spellStart"/>
+      <w:r>
+        <w:rPr>
+          <w:rFonts w:ascii="Times New Roman" w:eastAsia="Times New Roman" w:hAnsi="Times New Roman" w:cs="Times New Roman"/>
+          <w:sz w:val="24"/>
+          <w:szCs w:val="24"/>
+          <w:lang w:eastAsia="pt-BR"/>
+        </w:rPr>
+        <w:t>Portable</w:t>
+      </w:r>
+      <w:proofErr w:type="spellEnd"/>
+      <w:r>
+        <w:rPr>
+          <w:rFonts w:ascii="Times New Roman" w:eastAsia="Times New Roman" w:hAnsi="Times New Roman" w:cs="Times New Roman"/>
+          <w:sz w:val="24"/>
+          <w:szCs w:val="24"/>
+          <w:lang w:eastAsia="pt-BR"/>
+        </w:rPr>
+        <w:t xml:space="preserve">, disponível em </w:t>
+      </w:r>
+      <w:hyperlink r:id="rId16" w:history="1">
+        <w:r>
+          <w:rPr>
+            <w:rStyle w:val="Hyperlink"/>
+            <w:rFonts w:ascii="Times New Roman" w:eastAsia="Times New Roman" w:hAnsi="Times New Roman" w:cs="Times New Roman"/>
+            <w:sz w:val="24"/>
+            <w:szCs w:val="24"/>
+            <w:lang w:eastAsia="pt-BR"/>
+          </w:rPr>
+          <w:t>https://portableapps.com/apps/development/sqlite_database_browser_portable</w:t>
+        </w:r>
+      </w:hyperlink>
+    </w:p>
+    <w:p>
+      <w:pPr>
+        <w:rPr>
+          <w:rFonts w:ascii="Times New Roman" w:eastAsia="Times New Roman" w:hAnsi="Times New Roman" w:cs="Times New Roman"/>
+          <w:sz w:val="24"/>
+          <w:szCs w:val="24"/>
+          <w:lang w:eastAsia="pt-BR"/>
+        </w:rPr>
+      </w:pPr>
     </w:p>
     <w:sectPr>
       <w:pgSz w:w="11906" w:h="16838"/>

--- a/Rede dados abertos.docx
+++ b/Rede dados abertos.docx
@@ -3503,16 +3503,16 @@
           <w:szCs w:val="24"/>
           <w:lang w:eastAsia="pt-BR"/>
         </w:rPr>
-        <w:t>contribuição do Fábio</w:t>
-      </w:r>
-      <w:r>
-        <w:rPr>
-          <w:rFonts w:ascii="Times New Roman" w:eastAsia="Times New Roman" w:hAnsi="Times New Roman" w:cs="Times New Roman"/>
-          <w:sz w:val="24"/>
-          <w:szCs w:val="24"/>
-          <w:lang w:eastAsia="pt-BR"/>
-        </w:rPr>
-        <w:t xml:space="preserve"> Orsi</w:t>
+        <w:t>contribuição do Fábi</w:t>
+      </w:r>
+      <w:r>
+        <w:rPr>
+          <w:rFonts w:ascii="Times New Roman" w:eastAsia="Times New Roman" w:hAnsi="Times New Roman" w:cs="Times New Roman"/>
+          <w:sz w:val="24"/>
+          <w:szCs w:val="24"/>
+          <w:lang w:eastAsia="pt-BR"/>
+        </w:rPr>
+        <w:t>o</w:t>
       </w:r>
       <w:r>
         <w:rPr>
